--- a/Relatorio_projeto.docx
+++ b/Relatorio_projeto.docx
@@ -4,7 +4,7 @@
   <w:body>
     <w:p>
       <w:pPr>
-        <w:spacing w:before="100" w:beforeAutospacing="1" w:after="100" w:afterAutospacing="1" w:line="360" w:lineRule="auto"/>
+        <w:spacing w:after="0" w:line="360" w:lineRule="auto"/>
         <w:jc w:val="both"/>
         <w:rPr>
           <w:rFonts w:ascii="Times New Roman" w:eastAsia="Times New Roman" w:hAnsi="Times New Roman" w:cs="Times New Roman"/>
@@ -33,7 +33,7 @@
     </w:p>
     <w:p>
       <w:pPr>
-        <w:spacing w:before="100" w:beforeAutospacing="1" w:after="100" w:afterAutospacing="1" w:line="360" w:lineRule="auto"/>
+        <w:spacing w:after="0" w:line="360" w:lineRule="auto"/>
         <w:jc w:val="both"/>
         <w:outlineLvl w:val="3"/>
         <w:rPr>
@@ -62,7 +62,7 @@
           <w:ilvl w:val="0"/>
           <w:numId w:val="8"/>
         </w:numPr>
-        <w:spacing w:before="100" w:beforeAutospacing="1" w:after="100" w:afterAutospacing="1" w:line="360" w:lineRule="auto"/>
+        <w:spacing w:after="0" w:line="360" w:lineRule="auto"/>
         <w:jc w:val="both"/>
         <w:rPr>
           <w:rFonts w:ascii="Times New Roman" w:eastAsia="Times New Roman" w:hAnsi="Times New Roman" w:cs="Times New Roman"/>
@@ -83,7 +83,7 @@
     </w:p>
     <w:p>
       <w:pPr>
-        <w:spacing w:before="100" w:beforeAutospacing="1" w:after="100" w:afterAutospacing="1" w:line="360" w:lineRule="auto"/>
+        <w:spacing w:after="0" w:line="360" w:lineRule="auto"/>
         <w:jc w:val="both"/>
         <w:rPr>
           <w:rFonts w:ascii="Times New Roman" w:eastAsia="Times New Roman" w:hAnsi="Times New Roman" w:cs="Times New Roman"/>
@@ -192,7 +192,7 @@
     </w:p>
     <w:p>
       <w:pPr>
-        <w:spacing w:line="360" w:lineRule="auto"/>
+        <w:spacing w:after="0" w:line="360" w:lineRule="auto"/>
         <w:jc w:val="both"/>
         <w:rPr>
           <w:rFonts w:ascii="Times New Roman" w:hAnsi="Times New Roman" w:cs="Times New Roman"/>
@@ -265,7 +265,7 @@
     </w:p>
     <w:p>
       <w:pPr>
-        <w:spacing w:before="100" w:beforeAutospacing="1" w:after="100" w:afterAutospacing="1" w:line="360" w:lineRule="auto"/>
+        <w:spacing w:after="0" w:line="360" w:lineRule="auto"/>
         <w:jc w:val="both"/>
         <w:rPr>
           <w:rFonts w:ascii="Times New Roman" w:eastAsia="Times New Roman" w:hAnsi="Times New Roman" w:cs="Times New Roman"/>
@@ -326,7 +326,7 @@
     </w:p>
     <w:p>
       <w:pPr>
-        <w:spacing w:before="100" w:beforeAutospacing="1" w:after="100" w:afterAutospacing="1" w:line="360" w:lineRule="auto"/>
+        <w:spacing w:after="0" w:line="360" w:lineRule="auto"/>
         <w:jc w:val="both"/>
         <w:rPr>
           <w:rFonts w:ascii="Times New Roman" w:eastAsia="Times New Roman" w:hAnsi="Times New Roman" w:cs="Times New Roman"/>
@@ -406,7 +406,7 @@
           <w:ilvl w:val="0"/>
           <w:numId w:val="8"/>
         </w:numPr>
-        <w:spacing w:before="100" w:beforeAutospacing="1" w:after="100" w:afterAutospacing="1" w:line="360" w:lineRule="auto"/>
+        <w:spacing w:after="0" w:line="360" w:lineRule="auto"/>
         <w:jc w:val="both"/>
         <w:rPr>
           <w:rFonts w:ascii="Times New Roman" w:eastAsia="Times New Roman" w:hAnsi="Times New Roman" w:cs="Times New Roman"/>
@@ -453,7 +453,7 @@
           <w:ilvl w:val="0"/>
           <w:numId w:val="2"/>
         </w:numPr>
-        <w:spacing w:before="100" w:beforeAutospacing="1" w:after="100" w:afterAutospacing="1" w:line="360" w:lineRule="auto"/>
+        <w:spacing w:after="0" w:line="360" w:lineRule="auto"/>
         <w:jc w:val="both"/>
         <w:rPr>
           <w:rFonts w:ascii="Times New Roman" w:eastAsia="Times New Roman" w:hAnsi="Times New Roman" w:cs="Times New Roman"/>
@@ -476,7 +476,7 @@
           <w:ilvl w:val="0"/>
           <w:numId w:val="2"/>
         </w:numPr>
-        <w:spacing w:before="100" w:beforeAutospacing="1" w:after="100" w:afterAutospacing="1" w:line="360" w:lineRule="auto"/>
+        <w:spacing w:after="0" w:line="360" w:lineRule="auto"/>
         <w:jc w:val="both"/>
         <w:rPr>
           <w:rFonts w:ascii="Times New Roman" w:eastAsia="Times New Roman" w:hAnsi="Times New Roman" w:cs="Times New Roman"/>
@@ -517,7 +517,7 @@
           <w:ilvl w:val="0"/>
           <w:numId w:val="2"/>
         </w:numPr>
-        <w:spacing w:before="100" w:beforeAutospacing="1" w:after="100" w:afterAutospacing="1" w:line="360" w:lineRule="auto"/>
+        <w:spacing w:after="0" w:line="360" w:lineRule="auto"/>
         <w:jc w:val="both"/>
         <w:rPr>
           <w:rFonts w:ascii="Times New Roman" w:eastAsia="Times New Roman" w:hAnsi="Times New Roman" w:cs="Times New Roman"/>
@@ -540,7 +540,7 @@
           <w:ilvl w:val="0"/>
           <w:numId w:val="2"/>
         </w:numPr>
-        <w:spacing w:before="100" w:beforeAutospacing="1" w:after="100" w:afterAutospacing="1" w:line="360" w:lineRule="auto"/>
+        <w:spacing w:after="0" w:line="360" w:lineRule="auto"/>
         <w:jc w:val="both"/>
         <w:rPr>
           <w:rFonts w:ascii="Times New Roman" w:eastAsia="Times New Roman" w:hAnsi="Times New Roman" w:cs="Times New Roman"/>
@@ -564,7 +564,7 @@
           <w:ilvl w:val="0"/>
           <w:numId w:val="8"/>
         </w:numPr>
-        <w:spacing w:before="100" w:beforeAutospacing="1" w:after="100" w:afterAutospacing="1" w:line="360" w:lineRule="auto"/>
+        <w:spacing w:after="0" w:line="360" w:lineRule="auto"/>
         <w:jc w:val="both"/>
         <w:rPr>
           <w:rFonts w:ascii="Times New Roman" w:eastAsia="Times New Roman" w:hAnsi="Times New Roman" w:cs="Times New Roman"/>
@@ -611,7 +611,7 @@
           <w:ilvl w:val="0"/>
           <w:numId w:val="3"/>
         </w:numPr>
-        <w:spacing w:before="100" w:beforeAutospacing="1" w:after="100" w:afterAutospacing="1" w:line="360" w:lineRule="auto"/>
+        <w:spacing w:after="0" w:line="360" w:lineRule="auto"/>
         <w:jc w:val="both"/>
         <w:rPr>
           <w:rFonts w:ascii="Times New Roman" w:eastAsia="Times New Roman" w:hAnsi="Times New Roman" w:cs="Times New Roman"/>
@@ -634,7 +634,7 @@
           <w:ilvl w:val="0"/>
           <w:numId w:val="3"/>
         </w:numPr>
-        <w:spacing w:before="100" w:beforeAutospacing="1" w:after="100" w:afterAutospacing="1" w:line="360" w:lineRule="auto"/>
+        <w:spacing w:after="0" w:line="360" w:lineRule="auto"/>
         <w:jc w:val="both"/>
         <w:rPr>
           <w:rFonts w:ascii="Times New Roman" w:eastAsia="Times New Roman" w:hAnsi="Times New Roman" w:cs="Times New Roman"/>
@@ -711,7 +711,7 @@
           <w:ilvl w:val="0"/>
           <w:numId w:val="3"/>
         </w:numPr>
-        <w:spacing w:before="100" w:beforeAutospacing="1" w:after="100" w:afterAutospacing="1" w:line="360" w:lineRule="auto"/>
+        <w:spacing w:after="0" w:line="360" w:lineRule="auto"/>
         <w:jc w:val="both"/>
         <w:rPr>
           <w:rFonts w:ascii="Times New Roman" w:eastAsia="Times New Roman" w:hAnsi="Times New Roman" w:cs="Times New Roman"/>
@@ -826,7 +826,7 @@
           <w:ilvl w:val="1"/>
           <w:numId w:val="3"/>
         </w:numPr>
-        <w:spacing w:before="100" w:beforeAutospacing="1" w:after="100" w:afterAutospacing="1" w:line="360" w:lineRule="auto"/>
+        <w:spacing w:after="0" w:line="360" w:lineRule="auto"/>
         <w:jc w:val="both"/>
         <w:rPr>
           <w:rFonts w:ascii="Times New Roman" w:eastAsia="Times New Roman" w:hAnsi="Times New Roman" w:cs="Times New Roman"/>
@@ -849,7 +849,7 @@
           <w:ilvl w:val="1"/>
           <w:numId w:val="3"/>
         </w:numPr>
-        <w:spacing w:before="100" w:beforeAutospacing="1" w:after="100" w:afterAutospacing="1" w:line="360" w:lineRule="auto"/>
+        <w:spacing w:after="0" w:line="360" w:lineRule="auto"/>
         <w:jc w:val="both"/>
         <w:rPr>
           <w:rFonts w:ascii="Times New Roman" w:eastAsia="Times New Roman" w:hAnsi="Times New Roman" w:cs="Times New Roman"/>
@@ -900,7 +900,7 @@
           <w:ilvl w:val="1"/>
           <w:numId w:val="3"/>
         </w:numPr>
-        <w:spacing w:before="100" w:beforeAutospacing="1" w:after="100" w:afterAutospacing="1" w:line="360" w:lineRule="auto"/>
+        <w:spacing w:after="0" w:line="360" w:lineRule="auto"/>
         <w:jc w:val="both"/>
         <w:rPr>
           <w:rFonts w:ascii="Times New Roman" w:eastAsia="Times New Roman" w:hAnsi="Times New Roman" w:cs="Times New Roman"/>
@@ -941,7 +941,7 @@
           <w:ilvl w:val="0"/>
           <w:numId w:val="3"/>
         </w:numPr>
-        <w:spacing w:before="100" w:beforeAutospacing="1" w:after="100" w:afterAutospacing="1" w:line="360" w:lineRule="auto"/>
+        <w:spacing w:after="0" w:line="360" w:lineRule="auto"/>
         <w:jc w:val="both"/>
         <w:rPr>
           <w:rFonts w:ascii="Times New Roman" w:eastAsia="Times New Roman" w:hAnsi="Times New Roman" w:cs="Times New Roman"/>
@@ -964,7 +964,7 @@
           <w:ilvl w:val="0"/>
           <w:numId w:val="3"/>
         </w:numPr>
-        <w:spacing w:before="100" w:beforeAutospacing="1" w:after="100" w:afterAutospacing="1" w:line="360" w:lineRule="auto"/>
+        <w:spacing w:after="0" w:line="360" w:lineRule="auto"/>
         <w:jc w:val="both"/>
         <w:rPr>
           <w:rFonts w:ascii="Times New Roman" w:eastAsia="Times New Roman" w:hAnsi="Times New Roman" w:cs="Times New Roman"/>
@@ -1024,7 +1024,7 @@
           <w:ilvl w:val="0"/>
           <w:numId w:val="8"/>
         </w:numPr>
-        <w:spacing w:before="100" w:beforeAutospacing="1" w:after="100" w:afterAutospacing="1" w:line="360" w:lineRule="auto"/>
+        <w:spacing w:after="0" w:line="360" w:lineRule="auto"/>
         <w:jc w:val="both"/>
         <w:rPr>
           <w:rFonts w:ascii="Times New Roman" w:eastAsia="Times New Roman" w:hAnsi="Times New Roman" w:cs="Times New Roman"/>
@@ -1040,7 +1040,6 @@
           <w:kern w:val="0"/>
           <w14:ligatures w14:val="none"/>
         </w:rPr>
-        <w:lastRenderedPageBreak/>
         <w:t xml:space="preserve">Classe </w:t>
       </w:r>
       <w:proofErr w:type="spellStart"/>
@@ -1072,7 +1071,7 @@
           <w:ilvl w:val="0"/>
           <w:numId w:val="4"/>
         </w:numPr>
-        <w:spacing w:before="100" w:beforeAutospacing="1" w:after="100" w:afterAutospacing="1" w:line="360" w:lineRule="auto"/>
+        <w:spacing w:after="0" w:line="360" w:lineRule="auto"/>
         <w:jc w:val="both"/>
         <w:rPr>
           <w:rFonts w:ascii="Times New Roman" w:eastAsia="Times New Roman" w:hAnsi="Times New Roman" w:cs="Times New Roman"/>
@@ -1095,7 +1094,7 @@
           <w:ilvl w:val="0"/>
           <w:numId w:val="4"/>
         </w:numPr>
-        <w:spacing w:before="100" w:beforeAutospacing="1" w:after="100" w:afterAutospacing="1" w:line="360" w:lineRule="auto"/>
+        <w:spacing w:after="0" w:line="360" w:lineRule="auto"/>
         <w:jc w:val="both"/>
         <w:rPr>
           <w:rFonts w:ascii="Times New Roman" w:eastAsia="Times New Roman" w:hAnsi="Times New Roman" w:cs="Times New Roman"/>
@@ -1190,7 +1189,7 @@
           <w:ilvl w:val="0"/>
           <w:numId w:val="4"/>
         </w:numPr>
-        <w:spacing w:before="100" w:beforeAutospacing="1" w:after="100" w:afterAutospacing="1" w:line="360" w:lineRule="auto"/>
+        <w:spacing w:after="0" w:line="360" w:lineRule="auto"/>
         <w:jc w:val="both"/>
         <w:rPr>
           <w:rFonts w:ascii="Times New Roman" w:eastAsia="Times New Roman" w:hAnsi="Times New Roman" w:cs="Times New Roman"/>
@@ -1213,7 +1212,7 @@
           <w:ilvl w:val="0"/>
           <w:numId w:val="4"/>
         </w:numPr>
-        <w:spacing w:before="100" w:beforeAutospacing="1" w:after="100" w:afterAutospacing="1" w:line="360" w:lineRule="auto"/>
+        <w:spacing w:after="0" w:line="360" w:lineRule="auto"/>
         <w:jc w:val="both"/>
         <w:rPr>
           <w:rFonts w:ascii="Times New Roman" w:eastAsia="Times New Roman" w:hAnsi="Times New Roman" w:cs="Times New Roman"/>
@@ -1255,7 +1254,7 @@
           <w:ilvl w:val="0"/>
           <w:numId w:val="8"/>
         </w:numPr>
-        <w:spacing w:before="100" w:beforeAutospacing="1" w:after="100" w:afterAutospacing="1" w:line="360" w:lineRule="auto"/>
+        <w:spacing w:after="0" w:line="360" w:lineRule="auto"/>
         <w:jc w:val="both"/>
         <w:outlineLvl w:val="3"/>
         <w:rPr>
@@ -1283,7 +1282,7 @@
           <w:ilvl w:val="0"/>
           <w:numId w:val="7"/>
         </w:numPr>
-        <w:spacing w:before="100" w:beforeAutospacing="1" w:after="100" w:afterAutospacing="1" w:line="360" w:lineRule="auto"/>
+        <w:spacing w:after="0" w:line="360" w:lineRule="auto"/>
         <w:jc w:val="both"/>
         <w:rPr>
           <w:rFonts w:ascii="Times New Roman" w:eastAsia="Times New Roman" w:hAnsi="Times New Roman" w:cs="Times New Roman"/>
@@ -1342,7 +1341,7 @@
           <w:ilvl w:val="0"/>
           <w:numId w:val="7"/>
         </w:numPr>
-        <w:spacing w:before="100" w:beforeAutospacing="1" w:after="100" w:afterAutospacing="1" w:line="360" w:lineRule="auto"/>
+        <w:spacing w:after="0" w:line="360" w:lineRule="auto"/>
         <w:jc w:val="both"/>
         <w:rPr>
           <w:rFonts w:ascii="Times New Roman" w:eastAsia="Times New Roman" w:hAnsi="Times New Roman" w:cs="Times New Roman"/>
@@ -1383,7 +1382,7 @@
           <w:ilvl w:val="0"/>
           <w:numId w:val="7"/>
         </w:numPr>
-        <w:spacing w:before="100" w:beforeAutospacing="1" w:after="100" w:afterAutospacing="1" w:line="360" w:lineRule="auto"/>
+        <w:spacing w:after="0" w:line="360" w:lineRule="auto"/>
         <w:jc w:val="both"/>
         <w:rPr>
           <w:rFonts w:ascii="Times New Roman" w:eastAsia="Times New Roman" w:hAnsi="Times New Roman" w:cs="Times New Roman"/>
@@ -1397,6 +1396,7 @@
           <w:kern w:val="0"/>
           <w14:ligatures w14:val="none"/>
         </w:rPr>
+        <w:lastRenderedPageBreak/>
         <w:t xml:space="preserve">Substituir armazenamento de senha por </w:t>
       </w:r>
       <w:proofErr w:type="spellStart"/>
@@ -1438,7 +1438,29 @@
     </w:p>
     <w:p>
       <w:pPr>
-        <w:spacing w:line="360" w:lineRule="auto"/>
+        <w:spacing w:after="0" w:line="360" w:lineRule="auto"/>
+        <w:jc w:val="both"/>
+        <w:rPr>
+          <w:rFonts w:ascii="Times New Roman" w:eastAsia="Times New Roman" w:hAnsi="Times New Roman" w:cs="Times New Roman"/>
+          <w:kern w:val="0"/>
+          <w14:ligatures w14:val="none"/>
+        </w:rPr>
+      </w:pPr>
+    </w:p>
+    <w:p>
+      <w:pPr>
+        <w:spacing w:after="0" w:line="360" w:lineRule="auto"/>
+        <w:jc w:val="both"/>
+        <w:rPr>
+          <w:rFonts w:ascii="Times New Roman" w:eastAsia="Times New Roman" w:hAnsi="Times New Roman" w:cs="Times New Roman"/>
+          <w:kern w:val="0"/>
+          <w14:ligatures w14:val="none"/>
+        </w:rPr>
+      </w:pPr>
+    </w:p>
+    <w:p>
+      <w:pPr>
+        <w:spacing w:after="0" w:line="360" w:lineRule="auto"/>
         <w:jc w:val="both"/>
         <w:rPr>
           <w:rFonts w:ascii="Times New Roman" w:hAnsi="Times New Roman" w:cs="Times New Roman"/>
@@ -1457,7 +1479,7 @@
     </w:p>
     <w:p>
       <w:pPr>
-        <w:spacing w:line="360" w:lineRule="auto"/>
+        <w:spacing w:after="0" w:line="360" w:lineRule="auto"/>
         <w:jc w:val="both"/>
         <w:rPr>
           <w:rFonts w:ascii="Times New Roman" w:hAnsi="Times New Roman" w:cs="Times New Roman"/>
